--- a/Documentation/A3 Reflection.docx
+++ b/Documentation/A3 Reflection.docx
@@ -950,6 +950,26 @@
       <w:pPr>
         <w:pStyle w:val="ListParagraph"/>
         <w:numPr>
+          <w:ilvl w:val="1"/>
+          <w:numId w:val="1"/>
+        </w:numPr>
+        <w:rPr>
+          <w:rFonts w:ascii="Roboto" w:hAnsi="Roboto"/>
+          <w:lang w:val="en-US"/>
+        </w:rPr>
+      </w:pPr>
+      <w:r>
+        <w:rPr>
+          <w:rFonts w:ascii="Roboto" w:hAnsi="Roboto"/>
+          <w:lang w:val="en-US"/>
+        </w:rPr>
+        <w:t>Some woodworking</w:t>
+      </w:r>
+    </w:p>
+    <w:p>
+      <w:pPr>
+        <w:pStyle w:val="ListParagraph"/>
+        <w:numPr>
           <w:ilvl w:val="0"/>
           <w:numId w:val="1"/>
         </w:numPr>
@@ -987,7 +1007,15 @@
           <w:rFonts w:ascii="Roboto" w:hAnsi="Roboto"/>
           <w:lang w:val="en-US"/>
         </w:rPr>
-        <w:t>Spend a lot of time figuring out how you want things to work in the real world, if you are designing a system to work together (a gear and another object) then plan how you want those objects to work together and make sure to take gravity, object weight, and motor strength into consideration</w:t>
+        <w:t xml:space="preserve">Spend a lot of time figuring out how you want things to work in the real world, if you are designing a system to work together (a gear and another </w:t>
+      </w:r>
+      <w:r>
+        <w:rPr>
+          <w:rFonts w:ascii="Roboto" w:hAnsi="Roboto"/>
+          <w:lang w:val="en-US"/>
+        </w:rPr>
+        <w:lastRenderedPageBreak/>
+        <w:t>object) then plan how you want those objects to work together and make sure to take gravity, object weight, and motor strength into consideration</w:t>
       </w:r>
     </w:p>
     <w:p>
@@ -1007,7 +1035,6 @@
           <w:rFonts w:ascii="Roboto" w:hAnsi="Roboto"/>
           <w:lang w:val="en-US"/>
         </w:rPr>
-        <w:lastRenderedPageBreak/>
         <w:t>Have multiple designs readily available to understand what can be accomplished in the given time, don’t be afraid to use parts of certain designs to form something achievable</w:t>
       </w:r>
     </w:p>
@@ -1030,6 +1057,28 @@
         </w:rPr>
         <w:t>Use resources available (YouTube, Stack Overflow) to find solutions to problems that have answers readily available – For example with the step motor we wanted to use there was uncertainty on how to program it correctly but only solutions already proved to be practical. Make sure to credit it. Adapt and use the solutions to your needs.</w:t>
       </w:r>
+    </w:p>
+    <w:p>
+      <w:pPr>
+        <w:pStyle w:val="ListParagraph"/>
+        <w:numPr>
+          <w:ilvl w:val="1"/>
+          <w:numId w:val="1"/>
+        </w:numPr>
+        <w:rPr>
+          <w:rFonts w:ascii="Roboto" w:hAnsi="Roboto"/>
+          <w:lang w:val="en-US"/>
+        </w:rPr>
+      </w:pPr>
+      <w:r>
+        <w:rPr>
+          <w:rFonts w:ascii="Roboto" w:hAnsi="Roboto"/>
+          <w:lang w:val="en-US"/>
+        </w:rPr>
+        <w:t>Work with your partner from the beginning, do not split up the work as this makes it harder in the end to put things together. We worked together from the beginning and made time to work on the project.</w:t>
+      </w:r>
+      <w:bookmarkStart w:id="0" w:name="_GoBack"/>
+      <w:bookmarkEnd w:id="0"/>
     </w:p>
     <w:sectPr>
       <w:pgSz w:w="12240" w:h="15840"/>
@@ -1148,7 +1197,7 @@
     </w:rPrDefault>
     <w:pPrDefault/>
   </w:docDefaults>
-  <w:latentStyles w:defLockedState="0" w:defUIPriority="99" w:defSemiHidden="0" w:defUnhideWhenUsed="0" w:defQFormat="0" w:count="376">
+  <w:latentStyles w:defLockedState="0" w:defUIPriority="99" w:defSemiHidden="0" w:defUnhideWhenUsed="0" w:defQFormat="0" w:count="377">
     <w:lsdException w:name="Normal" w:uiPriority="0" w:qFormat="1"/>
     <w:lsdException w:name="heading 1" w:uiPriority="9" w:qFormat="1"/>
     <w:lsdException w:name="heading 2" w:semiHidden="1" w:uiPriority="9" w:unhideWhenUsed="1" w:qFormat="1"/>
@@ -1522,6 +1571,7 @@
     <w:lsdException w:name="Hashtag" w:semiHidden="1" w:unhideWhenUsed="1"/>
     <w:lsdException w:name="Unresolved Mention" w:semiHidden="1" w:unhideWhenUsed="1"/>
     <w:lsdException w:name="Smart Link" w:semiHidden="1" w:unhideWhenUsed="1"/>
+    <w:lsdException w:name="Smart Link Error" w:semiHidden="1" w:unhideWhenUsed="1"/>
   </w:latentStyles>
   <w:style w:type="paragraph" w:default="1" w:styleId="Normal">
     <w:name w:val="Normal"/>
